--- a/Version Portal Layout.docx
+++ b/Version Portal Layout.docx
@@ -251,11 +251,571 @@
           </w:tcPr>
           <w:p>
             <w:r>
+              <w:rPr>
+                <w:noProof/>
+              </w:rPr>
               <w:drawing>
                 <wp:inline distT="0" distB="0" distL="0" distR="0" wp14:anchorId="4CCC6BDD" wp14:editId="5952D33A">
                   <wp:extent cx="266737" cy="285790"/>
                   <wp:effectExtent l="0" t="0" r="0" b="0"/>
                   <wp:docPr id="1" name="Picture 1"/>
+                  <wp:cNvGraphicFramePr>
+                    <a:graphicFrameLocks xmlns:a="http://schemas.openxmlformats.org/drawingml/2006/main" noChangeAspect="1"/>
+                  </wp:cNvGraphicFramePr>
+                  <a:graphic xmlns:a="http://schemas.openxmlformats.org/drawingml/2006/main">
+                    <a:graphicData uri="http://schemas.openxmlformats.org/drawingml/2006/picture">
+                      <pic:pic xmlns:pic="http://schemas.openxmlformats.org/drawingml/2006/picture">
+                        <pic:nvPicPr>
+                          <pic:cNvPr id="1" name=""/>
+                          <pic:cNvPicPr/>
+                        </pic:nvPicPr>
+                        <pic:blipFill>
+                          <a:blip r:embed="rId6"/>
+                          <a:stretch>
+                            <a:fillRect/>
+                          </a:stretch>
+                        </pic:blipFill>
+                        <pic:spPr>
+                          <a:xfrm>
+                            <a:off x="0" y="0"/>
+                            <a:ext cx="266737" cy="285790"/>
+                          </a:xfrm>
+                          <a:prstGeom prst="rect">
+                            <a:avLst/>
+                          </a:prstGeom>
+                        </pic:spPr>
+                      </pic:pic>
+                    </a:graphicData>
+                  </a:graphic>
+                </wp:inline>
+              </w:drawing>
+            </w:r>
+          </w:p>
+        </w:tc>
+        <w:tc>
+          <w:tcPr>
+            <w:tcW w:w="4820" w:type="dxa"/>
+          </w:tcPr>
+          <w:p>
+            <w:r>
+              <w:t>Driver Messaging</w:t>
+            </w:r>
+          </w:p>
+        </w:tc>
+        <w:tc>
+          <w:tcPr>
+            <w:tcW w:w="851" w:type="dxa"/>
+          </w:tcPr>
+          <w:p>
+            <w:r>
+              <w:t>1.12</w:t>
+            </w:r>
+          </w:p>
+        </w:tc>
+        <w:tc>
+          <w:tcPr>
+            <w:tcW w:w="850" w:type="dxa"/>
+          </w:tcPr>
+          <w:p>
+            <w:r>
+              <w:t>1.13</w:t>
+            </w:r>
+          </w:p>
+        </w:tc>
+        <w:tc>
+          <w:tcPr>
+            <w:tcW w:w="851" w:type="dxa"/>
+          </w:tcPr>
+          <w:p>
+            <w:r>
+              <w:t>1.12</w:t>
+            </w:r>
+          </w:p>
+        </w:tc>
+        <w:tc>
+          <w:tcPr>
+            <w:tcW w:w="804" w:type="dxa"/>
+          </w:tcPr>
+          <w:p>
+            <w:r>
+              <w:t>1.15</w:t>
+            </w:r>
+          </w:p>
+        </w:tc>
+      </w:tr>
+      <w:tr>
+        <w:tc>
+          <w:tcPr>
+            <w:tcW w:w="850" w:type="dxa"/>
+          </w:tcPr>
+          <w:p>
+            <w:pPr>
+              <w:rPr>
+                <w:b/>
+                <w:bCs/>
+              </w:rPr>
+            </w:pPr>
+            <w:r>
+              <w:rPr>
+                <w:b/>
+                <w:bCs/>
+                <w:noProof/>
+              </w:rPr>
+              <w:drawing>
+                <wp:inline distT="0" distB="0" distL="0" distR="0" wp14:anchorId="5AE1DA1F" wp14:editId="2579AF75">
+                  <wp:extent cx="266737" cy="285790"/>
+                  <wp:effectExtent l="0" t="0" r="0" b="0"/>
+                  <wp:docPr id="2" name="Picture 2"/>
+                  <wp:cNvGraphicFramePr>
+                    <a:graphicFrameLocks xmlns:a="http://schemas.openxmlformats.org/drawingml/2006/main" noChangeAspect="1"/>
+                  </wp:cNvGraphicFramePr>
+                  <a:graphic xmlns:a="http://schemas.openxmlformats.org/drawingml/2006/main">
+                    <a:graphicData uri="http://schemas.openxmlformats.org/drawingml/2006/picture">
+                      <pic:pic xmlns:pic="http://schemas.openxmlformats.org/drawingml/2006/picture">
+                        <pic:nvPicPr>
+                          <pic:cNvPr id="1" name=""/>
+                          <pic:cNvPicPr/>
+                        </pic:nvPicPr>
+                        <pic:blipFill>
+                          <a:blip r:embed="rId6"/>
+                          <a:stretch>
+                            <a:fillRect/>
+                          </a:stretch>
+                        </pic:blipFill>
+                        <pic:spPr>
+                          <a:xfrm>
+                            <a:off x="0" y="0"/>
+                            <a:ext cx="266737" cy="285790"/>
+                          </a:xfrm>
+                          <a:prstGeom prst="rect">
+                            <a:avLst/>
+                          </a:prstGeom>
+                        </pic:spPr>
+                      </pic:pic>
+                    </a:graphicData>
+                  </a:graphic>
+                </wp:inline>
+              </w:drawing>
+            </w:r>
+          </w:p>
+        </w:tc>
+        <w:tc>
+          <w:tcPr>
+            <w:tcW w:w="4820" w:type="dxa"/>
+          </w:tcPr>
+          <w:p>
+            <w:r>
+              <w:t>CDAS Proxy</w:t>
+            </w:r>
+          </w:p>
+        </w:tc>
+        <w:tc>
+          <w:tcPr>
+            <w:tcW w:w="851" w:type="dxa"/>
+          </w:tcPr>
+          <w:p>
+            <w:r>
+              <w:t>2.01</w:t>
+            </w:r>
+          </w:p>
+        </w:tc>
+        <w:tc>
+          <w:tcPr>
+            <w:tcW w:w="850" w:type="dxa"/>
+          </w:tcPr>
+          <w:p>
+            <w:r>
+              <w:t>2.02a</w:t>
+            </w:r>
+          </w:p>
+        </w:tc>
+        <w:tc>
+          <w:tcPr>
+            <w:tcW w:w="851" w:type="dxa"/>
+          </w:tcPr>
+          <w:p>
+            <w:r>
+              <w:t>2.02</w:t>
+            </w:r>
+          </w:p>
+        </w:tc>
+        <w:tc>
+          <w:tcPr>
+            <w:tcW w:w="804" w:type="dxa"/>
+          </w:tcPr>
+          <w:p>
+            <w:r>
+              <w:t>2.07</w:t>
+            </w:r>
+          </w:p>
+        </w:tc>
+      </w:tr>
+    </w:tbl>
+    <w:p/>
+    <w:tbl>
+      <w:tblPr>
+        <w:tblStyle w:val="TableGrid"/>
+        <w:tblW w:w="0" w:type="auto"/>
+        <w:tblLook w:val="04A0" w:firstRow="1" w:lastRow="0" w:firstColumn="1" w:lastColumn="0" w:noHBand="0" w:noVBand="1"/>
+      </w:tblPr>
+      <w:tblGrid>
+        <w:gridCol w:w="840"/>
+        <w:gridCol w:w="4830"/>
+        <w:gridCol w:w="851"/>
+        <w:gridCol w:w="850"/>
+        <w:gridCol w:w="851"/>
+        <w:gridCol w:w="804"/>
+      </w:tblGrid>
+      <w:tr>
+        <w:tc>
+          <w:tcPr>
+            <w:tcW w:w="840" w:type="dxa"/>
+            <w:tcBorders>
+              <w:top w:val="nil"/>
+              <w:left w:val="nil"/>
+              <w:bottom w:val="single" w:sz="4" w:space="0" w:color="auto"/>
+              <w:right w:val="nil"/>
+            </w:tcBorders>
+          </w:tcPr>
+          <w:p>
+            <w:pPr>
+              <w:rPr>
+                <w:b/>
+                <w:bCs/>
+              </w:rPr>
+            </w:pPr>
+            <w:r>
+              <w:rPr>
+                <w:b/>
+                <w:bCs/>
+              </w:rPr>
+              <w:t>EDI</w:t>
+            </w:r>
+          </w:p>
+        </w:tc>
+        <w:tc>
+          <w:tcPr>
+            <w:tcW w:w="4830" w:type="dxa"/>
+            <w:tcBorders>
+              <w:top w:val="nil"/>
+              <w:left w:val="nil"/>
+              <w:bottom w:val="single" w:sz="4" w:space="0" w:color="auto"/>
+              <w:right w:val="nil"/>
+            </w:tcBorders>
+          </w:tcPr>
+          <w:p/>
+        </w:tc>
+        <w:tc>
+          <w:tcPr>
+            <w:tcW w:w="851" w:type="dxa"/>
+            <w:tcBorders>
+              <w:top w:val="nil"/>
+              <w:left w:val="nil"/>
+              <w:bottom w:val="single" w:sz="4" w:space="0" w:color="auto"/>
+              <w:right w:val="nil"/>
+            </w:tcBorders>
+          </w:tcPr>
+          <w:p/>
+        </w:tc>
+        <w:tc>
+          <w:tcPr>
+            <w:tcW w:w="850" w:type="dxa"/>
+            <w:tcBorders>
+              <w:top w:val="nil"/>
+              <w:left w:val="nil"/>
+              <w:bottom w:val="single" w:sz="4" w:space="0" w:color="auto"/>
+              <w:right w:val="nil"/>
+            </w:tcBorders>
+          </w:tcPr>
+          <w:p/>
+        </w:tc>
+        <w:tc>
+          <w:tcPr>
+            <w:tcW w:w="851" w:type="dxa"/>
+            <w:tcBorders>
+              <w:top w:val="nil"/>
+              <w:left w:val="nil"/>
+              <w:bottom w:val="single" w:sz="4" w:space="0" w:color="auto"/>
+              <w:right w:val="nil"/>
+            </w:tcBorders>
+          </w:tcPr>
+          <w:p/>
+        </w:tc>
+        <w:tc>
+          <w:tcPr>
+            <w:tcW w:w="804" w:type="dxa"/>
+            <w:tcBorders>
+              <w:top w:val="nil"/>
+              <w:left w:val="nil"/>
+              <w:bottom w:val="single" w:sz="4" w:space="0" w:color="auto"/>
+              <w:right w:val="nil"/>
+            </w:tcBorders>
+          </w:tcPr>
+          <w:p/>
+        </w:tc>
+      </w:tr>
+      <w:tr>
+        <w:tc>
+          <w:tcPr>
+            <w:tcW w:w="840" w:type="dxa"/>
+            <w:tcBorders>
+              <w:top w:val="single" w:sz="4" w:space="0" w:color="auto"/>
+            </w:tcBorders>
+          </w:tcPr>
+          <w:p>
+            <w:pPr>
+              <w:rPr>
+                <w:i/>
+                <w:iCs/>
+              </w:rPr>
+            </w:pPr>
+            <w:r>
+              <w:rPr>
+                <w:i/>
+                <w:iCs/>
+              </w:rPr>
+              <w:t>Status</w:t>
+            </w:r>
+          </w:p>
+        </w:tc>
+        <w:tc>
+          <w:tcPr>
+            <w:tcW w:w="4830" w:type="dxa"/>
+            <w:tcBorders>
+              <w:top w:val="single" w:sz="4" w:space="0" w:color="auto"/>
+            </w:tcBorders>
+          </w:tcPr>
+          <w:p>
+            <w:pPr>
+              <w:rPr>
+                <w:i/>
+                <w:iCs/>
+              </w:rPr>
+            </w:pPr>
+            <w:r>
+              <w:rPr>
+                <w:i/>
+                <w:iCs/>
+              </w:rPr>
+              <w:t>Service</w:t>
+            </w:r>
+          </w:p>
+        </w:tc>
+        <w:tc>
+          <w:tcPr>
+            <w:tcW w:w="851" w:type="dxa"/>
+            <w:tcBorders>
+              <w:top w:val="single" w:sz="4" w:space="0" w:color="auto"/>
+            </w:tcBorders>
+          </w:tcPr>
+          <w:p>
+            <w:pPr>
+              <w:rPr>
+                <w:i/>
+                <w:iCs/>
+              </w:rPr>
+            </w:pPr>
+            <w:r>
+              <w:rPr>
+                <w:i/>
+                <w:iCs/>
+              </w:rPr>
+              <w:t>Prod</w:t>
+            </w:r>
+          </w:p>
+        </w:tc>
+        <w:tc>
+          <w:tcPr>
+            <w:tcW w:w="850" w:type="dxa"/>
+            <w:tcBorders>
+              <w:top w:val="single" w:sz="4" w:space="0" w:color="auto"/>
+            </w:tcBorders>
+          </w:tcPr>
+          <w:p>
+            <w:pPr>
+              <w:rPr>
+                <w:i/>
+                <w:iCs/>
+              </w:rPr>
+            </w:pPr>
+            <w:r>
+              <w:rPr>
+                <w:i/>
+                <w:iCs/>
+              </w:rPr>
+              <w:t>UAT</w:t>
+            </w:r>
+          </w:p>
+        </w:tc>
+        <w:tc>
+          <w:tcPr>
+            <w:tcW w:w="851" w:type="dxa"/>
+            <w:tcBorders>
+              <w:top w:val="single" w:sz="4" w:space="0" w:color="auto"/>
+            </w:tcBorders>
+          </w:tcPr>
+          <w:p>
+            <w:pPr>
+              <w:rPr>
+                <w:i/>
+                <w:iCs/>
+              </w:rPr>
+            </w:pPr>
+            <w:r>
+              <w:rPr>
+                <w:i/>
+                <w:iCs/>
+              </w:rPr>
+              <w:t>Demo</w:t>
+            </w:r>
+          </w:p>
+        </w:tc>
+        <w:tc>
+          <w:tcPr>
+            <w:tcW w:w="804" w:type="dxa"/>
+            <w:tcBorders>
+              <w:top w:val="single" w:sz="4" w:space="0" w:color="auto"/>
+            </w:tcBorders>
+          </w:tcPr>
+          <w:p>
+            <w:pPr>
+              <w:rPr>
+                <w:i/>
+                <w:iCs/>
+              </w:rPr>
+            </w:pPr>
+            <w:r>
+              <w:rPr>
+                <w:i/>
+                <w:iCs/>
+              </w:rPr>
+              <w:t>Dev</w:t>
+            </w:r>
+          </w:p>
+        </w:tc>
+      </w:tr>
+      <w:tr>
+        <w:tc>
+          <w:tcPr>
+            <w:tcW w:w="840" w:type="dxa"/>
+          </w:tcPr>
+          <w:p>
+            <w:r>
+              <w:rPr>
+                <w:noProof/>
+              </w:rPr>
+              <w:drawing>
+                <wp:inline distT="0" distB="0" distL="0" distR="0" wp14:anchorId="7B7AC546" wp14:editId="2FEF1560">
+                  <wp:extent cx="266737" cy="285790"/>
+                  <wp:effectExtent l="0" t="0" r="0" b="0"/>
+                  <wp:docPr id="3" name="Picture 3"/>
+                  <wp:cNvGraphicFramePr>
+                    <a:graphicFrameLocks xmlns:a="http://schemas.openxmlformats.org/drawingml/2006/main" noChangeAspect="1"/>
+                  </wp:cNvGraphicFramePr>
+                  <a:graphic xmlns:a="http://schemas.openxmlformats.org/drawingml/2006/main">
+                    <a:graphicData uri="http://schemas.openxmlformats.org/drawingml/2006/picture">
+                      <pic:pic xmlns:pic="http://schemas.openxmlformats.org/drawingml/2006/picture">
+                        <pic:nvPicPr>
+                          <pic:cNvPr id="1" name=""/>
+                          <pic:cNvPicPr/>
+                        </pic:nvPicPr>
+                        <pic:blipFill>
+                          <a:blip r:embed="rId6"/>
+                          <a:stretch>
+                            <a:fillRect/>
+                          </a:stretch>
+                        </pic:blipFill>
+                        <pic:spPr>
+                          <a:xfrm>
+                            <a:off x="0" y="0"/>
+                            <a:ext cx="266737" cy="285790"/>
+                          </a:xfrm>
+                          <a:prstGeom prst="rect">
+                            <a:avLst/>
+                          </a:prstGeom>
+                        </pic:spPr>
+                      </pic:pic>
+                    </a:graphicData>
+                  </a:graphic>
+                </wp:inline>
+              </w:drawing>
+            </w:r>
+          </w:p>
+        </w:tc>
+        <w:tc>
+          <w:tcPr>
+            <w:tcW w:w="4830" w:type="dxa"/>
+          </w:tcPr>
+          <w:p>
+            <w:r>
+              <w:t>Email Service</w:t>
+            </w:r>
+          </w:p>
+        </w:tc>
+        <w:tc>
+          <w:tcPr>
+            <w:tcW w:w="851" w:type="dxa"/>
+          </w:tcPr>
+          <w:p>
+            <w:r>
+              <w:t>1.1</w:t>
+            </w:r>
+          </w:p>
+        </w:tc>
+        <w:tc>
+          <w:tcPr>
+            <w:tcW w:w="850" w:type="dxa"/>
+          </w:tcPr>
+          <w:p>
+            <w:r>
+              <w:t>1.23</w:t>
+            </w:r>
+          </w:p>
+        </w:tc>
+        <w:tc>
+          <w:tcPr>
+            <w:tcW w:w="851" w:type="dxa"/>
+          </w:tcPr>
+          <w:p>
+            <w:r>
+              <w:t>1.1</w:t>
+            </w:r>
+          </w:p>
+        </w:tc>
+        <w:tc>
+          <w:tcPr>
+            <w:tcW w:w="804" w:type="dxa"/>
+          </w:tcPr>
+          <w:p>
+            <w:r>
+              <w:t>1.23</w:t>
+            </w:r>
+          </w:p>
+        </w:tc>
+      </w:tr>
+      <w:tr>
+        <w:tc>
+          <w:tcPr>
+            <w:tcW w:w="840" w:type="dxa"/>
+          </w:tcPr>
+          <w:p>
+            <w:pPr>
+              <w:rPr>
+                <w:b/>
+                <w:bCs/>
+              </w:rPr>
+            </w:pPr>
+            <w:r>
+              <w:rPr>
+                <w:b/>
+                <w:bCs/>
+                <w:noProof/>
+              </w:rPr>
+              <w:drawing>
+                <wp:inline distT="0" distB="0" distL="0" distR="0" wp14:anchorId="69109E3E" wp14:editId="3D93A231">
+                  <wp:extent cx="362001" cy="333422"/>
+                  <wp:effectExtent l="0" t="0" r="0" b="9525"/>
+                  <wp:docPr id="6" name="Picture 6"/>
                   <wp:cNvGraphicFramePr>
                     <a:graphicFrameLocks xmlns:a="http://schemas.openxmlformats.org/drawingml/2006/main" noChangeAspect="1"/>
                   </wp:cNvGraphicFramePr>
@@ -275,558 +835,6 @@
                         <pic:spPr>
                           <a:xfrm>
                             <a:off x="0" y="0"/>
-                            <a:ext cx="266737" cy="285790"/>
-                          </a:xfrm>
-                          <a:prstGeom prst="rect">
-                            <a:avLst/>
-                          </a:prstGeom>
-                        </pic:spPr>
-                      </pic:pic>
-                    </a:graphicData>
-                  </a:graphic>
-                </wp:inline>
-              </w:drawing>
-            </w:r>
-          </w:p>
-        </w:tc>
-        <w:tc>
-          <w:tcPr>
-            <w:tcW w:w="4820" w:type="dxa"/>
-          </w:tcPr>
-          <w:p>
-            <w:r>
-              <w:t>Driver Messaging</w:t>
-            </w:r>
-          </w:p>
-        </w:tc>
-        <w:tc>
-          <w:tcPr>
-            <w:tcW w:w="851" w:type="dxa"/>
-          </w:tcPr>
-          <w:p>
-            <w:r>
-              <w:t>1.12</w:t>
-            </w:r>
-          </w:p>
-        </w:tc>
-        <w:tc>
-          <w:tcPr>
-            <w:tcW w:w="850" w:type="dxa"/>
-          </w:tcPr>
-          <w:p>
-            <w:r>
-              <w:t>1.13</w:t>
-            </w:r>
-          </w:p>
-        </w:tc>
-        <w:tc>
-          <w:tcPr>
-            <w:tcW w:w="851" w:type="dxa"/>
-          </w:tcPr>
-          <w:p>
-            <w:r>
-              <w:t>1.12</w:t>
-            </w:r>
-          </w:p>
-        </w:tc>
-        <w:tc>
-          <w:tcPr>
-            <w:tcW w:w="804" w:type="dxa"/>
-          </w:tcPr>
-          <w:p>
-            <w:r>
-              <w:t>1.15</w:t>
-            </w:r>
-          </w:p>
-        </w:tc>
-      </w:tr>
-      <w:tr>
-        <w:tc>
-          <w:tcPr>
-            <w:tcW w:w="850" w:type="dxa"/>
-          </w:tcPr>
-          <w:p>
-            <w:pPr>
-              <w:rPr>
-                <w:b/>
-                <w:bCs/>
-              </w:rPr>
-            </w:pPr>
-            <w:r>
-              <w:rPr>
-                <w:b/>
-                <w:bCs/>
-              </w:rPr>
-              <w:drawing>
-                <wp:inline distT="0" distB="0" distL="0" distR="0" wp14:anchorId="5AE1DA1F" wp14:editId="2579AF75">
-                  <wp:extent cx="266737" cy="285790"/>
-                  <wp:effectExtent l="0" t="0" r="0" b="0"/>
-                  <wp:docPr id="2" name="Picture 2"/>
-                  <wp:cNvGraphicFramePr>
-                    <a:graphicFrameLocks xmlns:a="http://schemas.openxmlformats.org/drawingml/2006/main" noChangeAspect="1"/>
-                  </wp:cNvGraphicFramePr>
-                  <a:graphic xmlns:a="http://schemas.openxmlformats.org/drawingml/2006/main">
-                    <a:graphicData uri="http://schemas.openxmlformats.org/drawingml/2006/picture">
-                      <pic:pic xmlns:pic="http://schemas.openxmlformats.org/drawingml/2006/picture">
-                        <pic:nvPicPr>
-                          <pic:cNvPr id="1" name=""/>
-                          <pic:cNvPicPr/>
-                        </pic:nvPicPr>
-                        <pic:blipFill>
-                          <a:blip r:embed="rId7"/>
-                          <a:stretch>
-                            <a:fillRect/>
-                          </a:stretch>
-                        </pic:blipFill>
-                        <pic:spPr>
-                          <a:xfrm>
-                            <a:off x="0" y="0"/>
-                            <a:ext cx="266737" cy="285790"/>
-                          </a:xfrm>
-                          <a:prstGeom prst="rect">
-                            <a:avLst/>
-                          </a:prstGeom>
-                        </pic:spPr>
-                      </pic:pic>
-                    </a:graphicData>
-                  </a:graphic>
-                </wp:inline>
-              </w:drawing>
-            </w:r>
-          </w:p>
-        </w:tc>
-        <w:tc>
-          <w:tcPr>
-            <w:tcW w:w="4820" w:type="dxa"/>
-          </w:tcPr>
-          <w:p>
-            <w:r>
-              <w:t>CDAS Proxy</w:t>
-            </w:r>
-          </w:p>
-        </w:tc>
-        <w:tc>
-          <w:tcPr>
-            <w:tcW w:w="851" w:type="dxa"/>
-          </w:tcPr>
-          <w:p>
-            <w:r>
-              <w:t>2.01</w:t>
-            </w:r>
-          </w:p>
-        </w:tc>
-        <w:tc>
-          <w:tcPr>
-            <w:tcW w:w="850" w:type="dxa"/>
-          </w:tcPr>
-          <w:p>
-            <w:r>
-              <w:t>2.02a</w:t>
-            </w:r>
-          </w:p>
-        </w:tc>
-        <w:tc>
-          <w:tcPr>
-            <w:tcW w:w="851" w:type="dxa"/>
-          </w:tcPr>
-          <w:p>
-            <w:r>
-              <w:t>2.02</w:t>
-            </w:r>
-          </w:p>
-        </w:tc>
-        <w:tc>
-          <w:tcPr>
-            <w:tcW w:w="804" w:type="dxa"/>
-          </w:tcPr>
-          <w:p>
-            <w:r>
-              <w:t>2.07</w:t>
-            </w:r>
-          </w:p>
-        </w:tc>
-      </w:tr>
-    </w:tbl>
-    <w:p/>
-    <w:tbl>
-      <w:tblPr>
-        <w:tblStyle w:val="TableGrid"/>
-        <w:tblW w:w="0" w:type="auto"/>
-        <w:tblLook w:val="04A0" w:firstRow="1" w:lastRow="0" w:firstColumn="1" w:lastColumn="0" w:noHBand="0" w:noVBand="1"/>
-      </w:tblPr>
-      <w:tblGrid>
-        <w:gridCol w:w="840"/>
-        <w:gridCol w:w="4830"/>
-        <w:gridCol w:w="851"/>
-        <w:gridCol w:w="850"/>
-        <w:gridCol w:w="851"/>
-        <w:gridCol w:w="804"/>
-      </w:tblGrid>
-      <w:tr>
-        <w:tc>
-          <w:tcPr>
-            <w:tcW w:w="840" w:type="dxa"/>
-            <w:tcBorders>
-              <w:top w:val="nil"/>
-              <w:left w:val="nil"/>
-              <w:bottom w:val="single" w:sz="4" w:space="0" w:color="auto"/>
-              <w:right w:val="nil"/>
-            </w:tcBorders>
-          </w:tcPr>
-          <w:p>
-            <w:pPr>
-              <w:rPr>
-                <w:b/>
-                <w:bCs/>
-              </w:rPr>
-            </w:pPr>
-            <w:r>
-              <w:rPr>
-                <w:b/>
-                <w:bCs/>
-              </w:rPr>
-              <w:t>EDI</w:t>
-            </w:r>
-          </w:p>
-        </w:tc>
-        <w:tc>
-          <w:tcPr>
-            <w:tcW w:w="4830" w:type="dxa"/>
-            <w:tcBorders>
-              <w:top w:val="nil"/>
-              <w:left w:val="nil"/>
-              <w:bottom w:val="single" w:sz="4" w:space="0" w:color="auto"/>
-              <w:right w:val="nil"/>
-            </w:tcBorders>
-          </w:tcPr>
-          <w:p/>
-        </w:tc>
-        <w:tc>
-          <w:tcPr>
-            <w:tcW w:w="851" w:type="dxa"/>
-            <w:tcBorders>
-              <w:top w:val="nil"/>
-              <w:left w:val="nil"/>
-              <w:bottom w:val="single" w:sz="4" w:space="0" w:color="auto"/>
-              <w:right w:val="nil"/>
-            </w:tcBorders>
-          </w:tcPr>
-          <w:p/>
-        </w:tc>
-        <w:tc>
-          <w:tcPr>
-            <w:tcW w:w="850" w:type="dxa"/>
-            <w:tcBorders>
-              <w:top w:val="nil"/>
-              <w:left w:val="nil"/>
-              <w:bottom w:val="single" w:sz="4" w:space="0" w:color="auto"/>
-              <w:right w:val="nil"/>
-            </w:tcBorders>
-          </w:tcPr>
-          <w:p/>
-        </w:tc>
-        <w:tc>
-          <w:tcPr>
-            <w:tcW w:w="851" w:type="dxa"/>
-            <w:tcBorders>
-              <w:top w:val="nil"/>
-              <w:left w:val="nil"/>
-              <w:bottom w:val="single" w:sz="4" w:space="0" w:color="auto"/>
-              <w:right w:val="nil"/>
-            </w:tcBorders>
-          </w:tcPr>
-          <w:p/>
-        </w:tc>
-        <w:tc>
-          <w:tcPr>
-            <w:tcW w:w="804" w:type="dxa"/>
-            <w:tcBorders>
-              <w:top w:val="nil"/>
-              <w:left w:val="nil"/>
-              <w:bottom w:val="single" w:sz="4" w:space="0" w:color="auto"/>
-              <w:right w:val="nil"/>
-            </w:tcBorders>
-          </w:tcPr>
-          <w:p/>
-        </w:tc>
-      </w:tr>
-      <w:tr>
-        <w:tc>
-          <w:tcPr>
-            <w:tcW w:w="840" w:type="dxa"/>
-            <w:tcBorders>
-              <w:top w:val="single" w:sz="4" w:space="0" w:color="auto"/>
-            </w:tcBorders>
-          </w:tcPr>
-          <w:p>
-            <w:pPr>
-              <w:rPr>
-                <w:i/>
-                <w:iCs/>
-              </w:rPr>
-            </w:pPr>
-            <w:r>
-              <w:rPr>
-                <w:i/>
-                <w:iCs/>
-              </w:rPr>
-              <w:t>Status</w:t>
-            </w:r>
-          </w:p>
-        </w:tc>
-        <w:tc>
-          <w:tcPr>
-            <w:tcW w:w="4830" w:type="dxa"/>
-            <w:tcBorders>
-              <w:top w:val="single" w:sz="4" w:space="0" w:color="auto"/>
-            </w:tcBorders>
-          </w:tcPr>
-          <w:p>
-            <w:pPr>
-              <w:rPr>
-                <w:i/>
-                <w:iCs/>
-              </w:rPr>
-            </w:pPr>
-            <w:r>
-              <w:rPr>
-                <w:i/>
-                <w:iCs/>
-              </w:rPr>
-              <w:t>Service</w:t>
-            </w:r>
-          </w:p>
-        </w:tc>
-        <w:tc>
-          <w:tcPr>
-            <w:tcW w:w="851" w:type="dxa"/>
-            <w:tcBorders>
-              <w:top w:val="single" w:sz="4" w:space="0" w:color="auto"/>
-            </w:tcBorders>
-          </w:tcPr>
-          <w:p>
-            <w:pPr>
-              <w:rPr>
-                <w:i/>
-                <w:iCs/>
-              </w:rPr>
-            </w:pPr>
-            <w:r>
-              <w:rPr>
-                <w:i/>
-                <w:iCs/>
-              </w:rPr>
-              <w:t>Prod</w:t>
-            </w:r>
-          </w:p>
-        </w:tc>
-        <w:tc>
-          <w:tcPr>
-            <w:tcW w:w="850" w:type="dxa"/>
-            <w:tcBorders>
-              <w:top w:val="single" w:sz="4" w:space="0" w:color="auto"/>
-            </w:tcBorders>
-          </w:tcPr>
-          <w:p>
-            <w:pPr>
-              <w:rPr>
-                <w:i/>
-                <w:iCs/>
-              </w:rPr>
-            </w:pPr>
-            <w:r>
-              <w:rPr>
-                <w:i/>
-                <w:iCs/>
-              </w:rPr>
-              <w:t>UAT</w:t>
-            </w:r>
-          </w:p>
-        </w:tc>
-        <w:tc>
-          <w:tcPr>
-            <w:tcW w:w="851" w:type="dxa"/>
-            <w:tcBorders>
-              <w:top w:val="single" w:sz="4" w:space="0" w:color="auto"/>
-            </w:tcBorders>
-          </w:tcPr>
-          <w:p>
-            <w:pPr>
-              <w:rPr>
-                <w:i/>
-                <w:iCs/>
-              </w:rPr>
-            </w:pPr>
-            <w:r>
-              <w:rPr>
-                <w:i/>
-                <w:iCs/>
-              </w:rPr>
-              <w:t>Demo</w:t>
-            </w:r>
-          </w:p>
-        </w:tc>
-        <w:tc>
-          <w:tcPr>
-            <w:tcW w:w="804" w:type="dxa"/>
-            <w:tcBorders>
-              <w:top w:val="single" w:sz="4" w:space="0" w:color="auto"/>
-            </w:tcBorders>
-          </w:tcPr>
-          <w:p>
-            <w:pPr>
-              <w:rPr>
-                <w:i/>
-                <w:iCs/>
-              </w:rPr>
-            </w:pPr>
-            <w:r>
-              <w:rPr>
-                <w:i/>
-                <w:iCs/>
-              </w:rPr>
-              <w:t>Dev</w:t>
-            </w:r>
-          </w:p>
-        </w:tc>
-      </w:tr>
-      <w:tr>
-        <w:tc>
-          <w:tcPr>
-            <w:tcW w:w="840" w:type="dxa"/>
-          </w:tcPr>
-          <w:p>
-            <w:r>
-              <w:drawing>
-                <wp:inline distT="0" distB="0" distL="0" distR="0" wp14:anchorId="7B7AC546" wp14:editId="2FEF1560">
-                  <wp:extent cx="266737" cy="285790"/>
-                  <wp:effectExtent l="0" t="0" r="0" b="0"/>
-                  <wp:docPr id="3" name="Picture 3"/>
-                  <wp:cNvGraphicFramePr>
-                    <a:graphicFrameLocks xmlns:a="http://schemas.openxmlformats.org/drawingml/2006/main" noChangeAspect="1"/>
-                  </wp:cNvGraphicFramePr>
-                  <a:graphic xmlns:a="http://schemas.openxmlformats.org/drawingml/2006/main">
-                    <a:graphicData uri="http://schemas.openxmlformats.org/drawingml/2006/picture">
-                      <pic:pic xmlns:pic="http://schemas.openxmlformats.org/drawingml/2006/picture">
-                        <pic:nvPicPr>
-                          <pic:cNvPr id="1" name=""/>
-                          <pic:cNvPicPr/>
-                        </pic:nvPicPr>
-                        <pic:blipFill>
-                          <a:blip r:embed="rId7"/>
-                          <a:stretch>
-                            <a:fillRect/>
-                          </a:stretch>
-                        </pic:blipFill>
-                        <pic:spPr>
-                          <a:xfrm>
-                            <a:off x="0" y="0"/>
-                            <a:ext cx="266737" cy="285790"/>
-                          </a:xfrm>
-                          <a:prstGeom prst="rect">
-                            <a:avLst/>
-                          </a:prstGeom>
-                        </pic:spPr>
-                      </pic:pic>
-                    </a:graphicData>
-                  </a:graphic>
-                </wp:inline>
-              </w:drawing>
-            </w:r>
-          </w:p>
-        </w:tc>
-        <w:tc>
-          <w:tcPr>
-            <w:tcW w:w="4830" w:type="dxa"/>
-          </w:tcPr>
-          <w:p>
-            <w:r>
-              <w:t>Email Service</w:t>
-            </w:r>
-          </w:p>
-        </w:tc>
-        <w:tc>
-          <w:tcPr>
-            <w:tcW w:w="851" w:type="dxa"/>
-          </w:tcPr>
-          <w:p>
-            <w:r>
-              <w:t>1.1</w:t>
-            </w:r>
-          </w:p>
-        </w:tc>
-        <w:tc>
-          <w:tcPr>
-            <w:tcW w:w="850" w:type="dxa"/>
-          </w:tcPr>
-          <w:p>
-            <w:r>
-              <w:t>1.23</w:t>
-            </w:r>
-          </w:p>
-        </w:tc>
-        <w:tc>
-          <w:tcPr>
-            <w:tcW w:w="851" w:type="dxa"/>
-          </w:tcPr>
-          <w:p>
-            <w:r>
-              <w:t>1.1</w:t>
-            </w:r>
-          </w:p>
-        </w:tc>
-        <w:tc>
-          <w:tcPr>
-            <w:tcW w:w="804" w:type="dxa"/>
-          </w:tcPr>
-          <w:p>
-            <w:r>
-              <w:t>1.23</w:t>
-            </w:r>
-          </w:p>
-        </w:tc>
-      </w:tr>
-      <w:tr>
-        <w:tc>
-          <w:tcPr>
-            <w:tcW w:w="840" w:type="dxa"/>
-          </w:tcPr>
-          <w:p>
-            <w:pPr>
-              <w:rPr>
-                <w:b/>
-                <w:bCs/>
-              </w:rPr>
-            </w:pPr>
-            <w:r>
-              <w:rPr>
-                <w:b/>
-                <w:bCs/>
-              </w:rPr>
-              <w:drawing>
-                <wp:inline distT="0" distB="0" distL="0" distR="0" wp14:anchorId="69109E3E" wp14:editId="3D93A231">
-                  <wp:extent cx="362001" cy="333422"/>
-                  <wp:effectExtent l="0" t="0" r="0" b="9525"/>
-                  <wp:docPr id="6" name="Picture 6"/>
-                  <wp:cNvGraphicFramePr>
-                    <a:graphicFrameLocks xmlns:a="http://schemas.openxmlformats.org/drawingml/2006/main" noChangeAspect="1"/>
-                  </wp:cNvGraphicFramePr>
-                  <a:graphic xmlns:a="http://schemas.openxmlformats.org/drawingml/2006/main">
-                    <a:graphicData uri="http://schemas.openxmlformats.org/drawingml/2006/picture">
-                      <pic:pic xmlns:pic="http://schemas.openxmlformats.org/drawingml/2006/picture">
-                        <pic:nvPicPr>
-                          <pic:cNvPr id="1" name=""/>
-                          <pic:cNvPicPr/>
-                        </pic:nvPicPr>
-                        <pic:blipFill>
-                          <a:blip r:embed="rId8"/>
-                          <a:stretch>
-                            <a:fillRect/>
-                          </a:stretch>
-                        </pic:blipFill>
-                        <pic:spPr>
-                          <a:xfrm>
-                            <a:off x="0" y="0"/>
                             <a:ext cx="362001" cy="333422"/>
                           </a:xfrm>
                           <a:prstGeom prst="rect">
@@ -901,6 +909,9 @@
     <w:p/>
     <w:p>
       <w:r>
+        <w:rPr>
+          <w:noProof/>
+        </w:rPr>
         <w:drawing>
           <wp:inline distT="0" distB="0" distL="0" distR="0" wp14:anchorId="51034AB7" wp14:editId="2E120291">
             <wp:extent cx="5731510" cy="356870"/>
@@ -917,7 +928,7 @@
                     <pic:cNvPicPr/>
                   </pic:nvPicPr>
                   <pic:blipFill>
-                    <a:blip r:embed="rId9"/>
+                    <a:blip r:embed="rId8"/>
                     <a:stretch>
                       <a:fillRect/>
                     </a:stretch>
@@ -1111,20 +1122,14 @@
             </w:r>
             <w:proofErr w:type="spellEnd"/>
             <w:r>
-              <w:t xml:space="preserve"> UI</w:t>
-            </w:r>
-            <w:r>
-              <w:t xml:space="preserve"> changed to degraded performance</w:t>
+              <w:t xml:space="preserve"> UI changed to degraded performance</w:t>
             </w:r>
           </w:p>
         </w:tc>
       </w:tr>
     </w:tbl>
     <w:p/>
-    <w:p>
-      <w:bookmarkStart w:id="0" w:name="_GoBack"/>
-      <w:bookmarkEnd w:id="0"/>
-    </w:p>
+    <w:p/>
     <w:sectPr>
       <w:pgSz w:w="11906" w:h="16838"/>
       <w:pgMar w:top="1440" w:right="1440" w:bottom="1440" w:left="1440" w:header="708" w:footer="708" w:gutter="0"/>
@@ -1133,6 +1138,56 @@
     </w:sectPr>
   </w:body>
 </w:document>
+</file>
+
+<file path=word/endnotes.xml><?xml version="1.0" encoding="utf-8"?>
+<w:endnotes xmlns:wpc="http://schemas.microsoft.com/office/word/2010/wordprocessingCanvas" xmlns:cx="http://schemas.microsoft.com/office/drawing/2014/chartex" xmlns:cx1="http://schemas.microsoft.com/office/drawing/2015/9/8/chartex" xmlns:cx2="http://schemas.microsoft.com/office/drawing/2015/10/21/chartex" xmlns:cx3="http://schemas.microsoft.com/office/drawing/2016/5/9/chartex" xmlns:cx4="http://schemas.microsoft.com/office/drawing/2016/5/10/chartex" xmlns:cx5="http://schemas.microsoft.com/office/drawing/2016/5/11/chartex" xmlns:cx6="http://schemas.microsoft.com/office/drawing/2016/5/12/chartex" xmlns:cx7="http://schemas.microsoft.com/office/drawing/2016/5/13/chartex" xmlns:cx8="http://schemas.microsoft.com/office/drawing/2016/5/14/chartex" xmlns:mc="http://schemas.openxmlformats.org/markup-compatibility/2006" xmlns:aink="http://schemas.microsoft.com/office/drawing/2016/ink" xmlns:am3d="http://schemas.microsoft.com/office/drawing/2017/model3d" xmlns:o="urn:schemas-microsoft-com:office:office" xmlns:r="http://schemas.openxmlformats.org/officeDocument/2006/relationships" xmlns:m="http://schemas.openxmlformats.org/officeDocument/2006/math" xmlns:v="urn:schemas-microsoft-com:vml" xmlns:wp14="http://schemas.microsoft.com/office/word/2010/wordprocessingDrawing" xmlns:wp="http://schemas.openxmlformats.org/drawingml/2006/wordprocessingDrawing" xmlns:w10="urn:schemas-microsoft-com:office:word" xmlns:w="http://schemas.openxmlformats.org/wordprocessingml/2006/main" xmlns:w14="http://schemas.microsoft.com/office/word/2010/wordml" xmlns:w15="http://schemas.microsoft.com/office/word/2012/wordml" xmlns:w16cex="http://schemas.microsoft.com/office/word/2018/wordml/cex" xmlns:w16cid="http://schemas.microsoft.com/office/word/2016/wordml/cid" xmlns:w16="http://schemas.microsoft.com/office/word/2018/wordml" xmlns:w16se="http://schemas.microsoft.com/office/word/2015/wordml/symex" xmlns:wpg="http://schemas.microsoft.com/office/word/2010/wordprocessingGroup" xmlns:wpi="http://schemas.microsoft.com/office/word/2010/wordprocessingInk" xmlns:wne="http://schemas.microsoft.com/office/word/2006/wordml" xmlns:wps="http://schemas.microsoft.com/office/word/2010/wordprocessingShape" mc:Ignorable="w14 w15 w16se w16cid w16 w16cex wp14">
+  <w:endnote w:type="separator" w:id="-1">
+    <w:p>
+      <w:pPr>
+        <w:spacing w:after="0" w:line="240" w:lineRule="auto"/>
+      </w:pPr>
+      <w:r>
+        <w:separator/>
+      </w:r>
+    </w:p>
+  </w:endnote>
+  <w:endnote w:type="continuationSeparator" w:id="0">
+    <w:p>
+      <w:pPr>
+        <w:spacing w:after="0" w:line="240" w:lineRule="auto"/>
+      </w:pPr>
+      <w:r>
+        <w:continuationSeparator/>
+      </w:r>
+    </w:p>
+  </w:endnote>
+</w:endnotes>
+</file>
+
+<file path=word/footnotes.xml><?xml version="1.0" encoding="utf-8"?>
+<w:footnotes xmlns:wpc="http://schemas.microsoft.com/office/word/2010/wordprocessingCanvas" xmlns:cx="http://schemas.microsoft.com/office/drawing/2014/chartex" xmlns:cx1="http://schemas.microsoft.com/office/drawing/2015/9/8/chartex" xmlns:cx2="http://schemas.microsoft.com/office/drawing/2015/10/21/chartex" xmlns:cx3="http://schemas.microsoft.com/office/drawing/2016/5/9/chartex" xmlns:cx4="http://schemas.microsoft.com/office/drawing/2016/5/10/chartex" xmlns:cx5="http://schemas.microsoft.com/office/drawing/2016/5/11/chartex" xmlns:cx6="http://schemas.microsoft.com/office/drawing/2016/5/12/chartex" xmlns:cx7="http://schemas.microsoft.com/office/drawing/2016/5/13/chartex" xmlns:cx8="http://schemas.microsoft.com/office/drawing/2016/5/14/chartex" xmlns:mc="http://schemas.openxmlformats.org/markup-compatibility/2006" xmlns:aink="http://schemas.microsoft.com/office/drawing/2016/ink" xmlns:am3d="http://schemas.microsoft.com/office/drawing/2017/model3d" xmlns:o="urn:schemas-microsoft-com:office:office" xmlns:r="http://schemas.openxmlformats.org/officeDocument/2006/relationships" xmlns:m="http://schemas.openxmlformats.org/officeDocument/2006/math" xmlns:v="urn:schemas-microsoft-com:vml" xmlns:wp14="http://schemas.microsoft.com/office/word/2010/wordprocessingDrawing" xmlns:wp="http://schemas.openxmlformats.org/drawingml/2006/wordprocessingDrawing" xmlns:w10="urn:schemas-microsoft-com:office:word" xmlns:w="http://schemas.openxmlformats.org/wordprocessingml/2006/main" xmlns:w14="http://schemas.microsoft.com/office/word/2010/wordml" xmlns:w15="http://schemas.microsoft.com/office/word/2012/wordml" xmlns:w16cex="http://schemas.microsoft.com/office/word/2018/wordml/cex" xmlns:w16cid="http://schemas.microsoft.com/office/word/2016/wordml/cid" xmlns:w16="http://schemas.microsoft.com/office/word/2018/wordml" xmlns:w16se="http://schemas.microsoft.com/office/word/2015/wordml/symex" xmlns:wpg="http://schemas.microsoft.com/office/word/2010/wordprocessingGroup" xmlns:wpi="http://schemas.microsoft.com/office/word/2010/wordprocessingInk" xmlns:wne="http://schemas.microsoft.com/office/word/2006/wordml" xmlns:wps="http://schemas.microsoft.com/office/word/2010/wordprocessingShape" mc:Ignorable="w14 w15 w16se w16cid w16 w16cex wp14">
+  <w:footnote w:type="separator" w:id="-1">
+    <w:p>
+      <w:pPr>
+        <w:spacing w:after="0" w:line="240" w:lineRule="auto"/>
+      </w:pPr>
+      <w:r>
+        <w:separator/>
+      </w:r>
+    </w:p>
+  </w:footnote>
+  <w:footnote w:type="continuationSeparator" w:id="0">
+    <w:p>
+      <w:pPr>
+        <w:spacing w:after="0" w:line="240" w:lineRule="auto"/>
+      </w:pPr>
+      <w:r>
+        <w:continuationSeparator/>
+      </w:r>
+    </w:p>
+  </w:footnote>
+</w:footnotes>
 </file>
 
 <file path=word/styles.xml><?xml version="1.0" encoding="utf-8"?>
@@ -1258,6 +1313,7 @@
     <w:lsdException w:name="HTML Sample" w:semiHidden="1" w:unhideWhenUsed="1"/>
     <w:lsdException w:name="HTML Typewriter" w:semiHidden="1" w:unhideWhenUsed="1"/>
     <w:lsdException w:name="HTML Variable" w:semiHidden="1" w:unhideWhenUsed="1"/>
+    <w:lsdException w:name="Normal Table" w:semiHidden="1" w:unhideWhenUsed="1"/>
     <w:lsdException w:name="annotation subject" w:semiHidden="1" w:unhideWhenUsed="1"/>
     <w:lsdException w:name="No List" w:semiHidden="1" w:unhideWhenUsed="1"/>
     <w:lsdException w:name="Outline List 1" w:semiHidden="1" w:unhideWhenUsed="1"/>
@@ -1304,8 +1360,10 @@
     <w:lsdException w:name="Table Subtle 2" w:semiHidden="1" w:unhideWhenUsed="1"/>
     <w:lsdException w:name="Table Web 1" w:semiHidden="1" w:unhideWhenUsed="1"/>
     <w:lsdException w:name="Table Web 2" w:semiHidden="1" w:unhideWhenUsed="1"/>
+    <w:lsdException w:name="Table Web 3" w:semiHidden="1" w:unhideWhenUsed="1"/>
     <w:lsdException w:name="Balloon Text" w:semiHidden="1" w:unhideWhenUsed="1"/>
     <w:lsdException w:name="Table Grid" w:uiPriority="39"/>
+    <w:lsdException w:name="Table Theme" w:semiHidden="1" w:unhideWhenUsed="1"/>
     <w:lsdException w:name="Placeholder Text" w:semiHidden="1"/>
     <w:lsdException w:name="No Spacing" w:uiPriority="1" w:qFormat="1"/>
     <w:lsdException w:name="Light Shading" w:uiPriority="60"/>
@@ -1577,6 +1635,50 @@
         <w:insideV w:val="single" w:sz="4" w:space="0" w:color="auto"/>
       </w:tblBorders>
     </w:tblPr>
+  </w:style>
+  <w:style w:type="paragraph" w:styleId="Header">
+    <w:name w:val="header"/>
+    <w:basedOn w:val="Normal"/>
+    <w:link w:val="HeaderChar"/>
+    <w:uiPriority w:val="99"/>
+    <w:unhideWhenUsed/>
+    <w:rsid w:val="00455ED2"/>
+    <w:pPr>
+      <w:tabs>
+        <w:tab w:val="center" w:pos="4513"/>
+        <w:tab w:val="right" w:pos="9026"/>
+      </w:tabs>
+      <w:spacing w:after="0" w:line="240" w:lineRule="auto"/>
+    </w:pPr>
+  </w:style>
+  <w:style w:type="character" w:customStyle="1" w:styleId="HeaderChar">
+    <w:name w:val="Header Char"/>
+    <w:basedOn w:val="DefaultParagraphFont"/>
+    <w:link w:val="Header"/>
+    <w:uiPriority w:val="99"/>
+    <w:rsid w:val="00455ED2"/>
+  </w:style>
+  <w:style w:type="paragraph" w:styleId="Footer">
+    <w:name w:val="footer"/>
+    <w:basedOn w:val="Normal"/>
+    <w:link w:val="FooterChar"/>
+    <w:uiPriority w:val="99"/>
+    <w:unhideWhenUsed/>
+    <w:rsid w:val="00455ED2"/>
+    <w:pPr>
+      <w:tabs>
+        <w:tab w:val="center" w:pos="4513"/>
+        <w:tab w:val="right" w:pos="9026"/>
+      </w:tabs>
+      <w:spacing w:after="0" w:line="240" w:lineRule="auto"/>
+    </w:pPr>
+  </w:style>
+  <w:style w:type="character" w:customStyle="1" w:styleId="FooterChar">
+    <w:name w:val="Footer Char"/>
+    <w:basedOn w:val="DefaultParagraphFont"/>
+    <w:link w:val="Footer"/>
+    <w:uiPriority w:val="99"/>
+    <w:rsid w:val="00455ED2"/>
   </w:style>
 </w:styles>
 </file>
@@ -1874,216 +1976,4 @@
     </a:ext>
   </a:extLst>
 </a:theme>
-</file>
-
-<file path=customXml/item1.xml><?xml version="1.0" encoding="utf-8"?>
-<ct:contentTypeSchema xmlns:ct="http://schemas.microsoft.com/office/2006/metadata/contentType" xmlns:ma="http://schemas.microsoft.com/office/2006/metadata/properties/metaAttributes" ct:_="" ma:_="" ma:contentTypeName="Document" ma:contentTypeID="0x0101004D7FE53443348B479EB159CA2AFF25B1" ma:contentTypeVersion="7" ma:contentTypeDescription="Create a new document." ma:contentTypeScope="" ma:versionID="08ecf9e3311fef19dc97a84a51a5cfdf">
-  <xsd:schema xmlns:xsd="http://www.w3.org/2001/XMLSchema" xmlns:xs="http://www.w3.org/2001/XMLSchema" xmlns:p="http://schemas.microsoft.com/office/2006/metadata/properties" xmlns:ns3="8a7eb602-100f-4fc5-acf8-ea36354c53eb" targetNamespace="http://schemas.microsoft.com/office/2006/metadata/properties" ma:root="true" ma:fieldsID="2090f2fde961d08fada1ed3515840072" ns3:_="">
-    <xsd:import namespace="8a7eb602-100f-4fc5-acf8-ea36354c53eb"/>
-    <xsd:element name="properties">
-      <xsd:complexType>
-        <xsd:sequence>
-          <xsd:element name="documentManagement">
-            <xsd:complexType>
-              <xsd:all>
-                <xsd:element ref="ns3:MediaServiceMetadata" minOccurs="0"/>
-                <xsd:element ref="ns3:MediaServiceFastMetadata" minOccurs="0"/>
-                <xsd:element ref="ns3:MediaServiceDateTaken" minOccurs="0"/>
-                <xsd:element ref="ns3:MediaServiceAutoTags" minOccurs="0"/>
-                <xsd:element ref="ns3:MediaServiceLocation" minOccurs="0"/>
-                <xsd:element ref="ns3:MediaServiceGenerationTime" minOccurs="0"/>
-                <xsd:element ref="ns3:MediaServiceEventHashCode" minOccurs="0"/>
-              </xsd:all>
-            </xsd:complexType>
-          </xsd:element>
-        </xsd:sequence>
-      </xsd:complexType>
-    </xsd:element>
-  </xsd:schema>
-  <xsd:schema xmlns:xsd="http://www.w3.org/2001/XMLSchema" xmlns:xs="http://www.w3.org/2001/XMLSchema" xmlns:dms="http://schemas.microsoft.com/office/2006/documentManagement/types" xmlns:pc="http://schemas.microsoft.com/office/infopath/2007/PartnerControls" targetNamespace="8a7eb602-100f-4fc5-acf8-ea36354c53eb" elementFormDefault="qualified">
-    <xsd:import namespace="http://schemas.microsoft.com/office/2006/documentManagement/types"/>
-    <xsd:import namespace="http://schemas.microsoft.com/office/infopath/2007/PartnerControls"/>
-    <xsd:element name="MediaServiceMetadata" ma:index="8" nillable="true" ma:displayName="MediaServiceMetadata" ma:hidden="true" ma:internalName="MediaServiceMetadata" ma:readOnly="true">
-      <xsd:simpleType>
-        <xsd:restriction base="dms:Note"/>
-      </xsd:simpleType>
-    </xsd:element>
-    <xsd:element name="MediaServiceFastMetadata" ma:index="9" nillable="true" ma:displayName="MediaServiceFastMetadata" ma:hidden="true" ma:internalName="MediaServiceFastMetadata" ma:readOnly="true">
-      <xsd:simpleType>
-        <xsd:restriction base="dms:Note"/>
-      </xsd:simpleType>
-    </xsd:element>
-    <xsd:element name="MediaServiceDateTaken" ma:index="10" nillable="true" ma:displayName="MediaServiceDateTaken" ma:hidden="true" ma:internalName="MediaServiceDateTaken" ma:readOnly="true">
-      <xsd:simpleType>
-        <xsd:restriction base="dms:Text"/>
-      </xsd:simpleType>
-    </xsd:element>
-    <xsd:element name="MediaServiceAutoTags" ma:index="11" nillable="true" ma:displayName="Tags" ma:internalName="MediaServiceAutoTags" ma:readOnly="true">
-      <xsd:simpleType>
-        <xsd:restriction base="dms:Text"/>
-      </xsd:simpleType>
-    </xsd:element>
-    <xsd:element name="MediaServiceLocation" ma:index="12" nillable="true" ma:displayName="Location" ma:internalName="MediaServiceLocation" ma:readOnly="true">
-      <xsd:simpleType>
-        <xsd:restriction base="dms:Text"/>
-      </xsd:simpleType>
-    </xsd:element>
-    <xsd:element name="MediaServiceGenerationTime" ma:index="13" nillable="true" ma:displayName="MediaServiceGenerationTime" ma:hidden="true" ma:internalName="MediaServiceGenerationTime" ma:readOnly="true">
-      <xsd:simpleType>
-        <xsd:restriction base="dms:Text"/>
-      </xsd:simpleType>
-    </xsd:element>
-    <xsd:element name="MediaServiceEventHashCode" ma:index="14" nillable="true" ma:displayName="MediaServiceEventHashCode" ma:hidden="true" ma:internalName="MediaServiceEventHashCode" ma:readOnly="true">
-      <xsd:simpleType>
-        <xsd:restriction base="dms:Text"/>
-      </xsd:simpleType>
-    </xsd:element>
-  </xsd:schema>
-  <xsd:schema xmlns="http://schemas.openxmlformats.org/package/2006/metadata/core-properties" xmlns:xsd="http://www.w3.org/2001/XMLSchema" xmlns:xsi="http://www.w3.org/2001/XMLSchema-instance" xmlns:dc="http://purl.org/dc/elements/1.1/" xmlns:dcterms="http://purl.org/dc/terms/" xmlns:odoc="http://schemas.microsoft.com/internal/obd" targetNamespace="http://schemas.openxmlformats.org/package/2006/metadata/core-properties" elementFormDefault="qualified" attributeFormDefault="unqualified" blockDefault="#all">
-    <xsd:import namespace="http://purl.org/dc/elements/1.1/" schemaLocation="http://dublincore.org/schemas/xmls/qdc/2003/04/02/dc.xsd"/>
-    <xsd:import namespace="http://purl.org/dc/terms/" schemaLocation="http://dublincore.org/schemas/xmls/qdc/2003/04/02/dcterms.xsd"/>
-    <xsd:element name="coreProperties" type="CT_coreProperties"/>
-    <xsd:complexType name="CT_coreProperties">
-      <xsd:all>
-        <xsd:element ref="dc:creator" minOccurs="0" maxOccurs="1"/>
-        <xsd:element ref="dcterms:created" minOccurs="0" maxOccurs="1"/>
-        <xsd:element ref="dc:identifier" minOccurs="0" maxOccurs="1"/>
-        <xsd:element name="contentType" minOccurs="0" maxOccurs="1" type="xsd:string" ma:index="0" ma:displayName="Content Type"/>
-        <xsd:element ref="dc:title" minOccurs="0" maxOccurs="1" ma:index="4" ma:displayName="Title"/>
-        <xsd:element ref="dc:subject" minOccurs="0" maxOccurs="1"/>
-        <xsd:element ref="dc:description" minOccurs="0" maxOccurs="1"/>
-        <xsd:element name="keywords" minOccurs="0" maxOccurs="1" type="xsd:string"/>
-        <xsd:element ref="dc:language" minOccurs="0" maxOccurs="1"/>
-        <xsd:element name="category" minOccurs="0" maxOccurs="1" type="xsd:string"/>
-        <xsd:element name="version" minOccurs="0" maxOccurs="1" type="xsd:string"/>
-        <xsd:element name="revision" minOccurs="0" maxOccurs="1" type="xsd:string">
-          <xsd:annotation>
-            <xsd:documentation>
-                        This value indicates the number of saves or revisions. The application is responsible for updating this value after each revision.
-                    </xsd:documentation>
-          </xsd:annotation>
-        </xsd:element>
-        <xsd:element name="lastModifiedBy" minOccurs="0" maxOccurs="1" type="xsd:string"/>
-        <xsd:element ref="dcterms:modified" minOccurs="0" maxOccurs="1"/>
-        <xsd:element name="contentStatus" minOccurs="0" maxOccurs="1" type="xsd:string"/>
-      </xsd:all>
-    </xsd:complexType>
-  </xsd:schema>
-  <xs:schema xmlns:pc="http://schemas.microsoft.com/office/infopath/2007/PartnerControls" xmlns:xs="http://www.w3.org/2001/XMLSchema" targetNamespace="http://schemas.microsoft.com/office/infopath/2007/PartnerControls" elementFormDefault="qualified" attributeFormDefault="unqualified">
-    <xs:element name="Person">
-      <xs:complexType>
-        <xs:sequence>
-          <xs:element ref="pc:DisplayName" minOccurs="0"/>
-          <xs:element ref="pc:AccountId" minOccurs="0"/>
-          <xs:element ref="pc:AccountType" minOccurs="0"/>
-        </xs:sequence>
-      </xs:complexType>
-    </xs:element>
-    <xs:element name="DisplayName" type="xs:string"/>
-    <xs:element name="AccountId" type="xs:string"/>
-    <xs:element name="AccountType" type="xs:string"/>
-    <xs:element name="BDCAssociatedEntity">
-      <xs:complexType>
-        <xs:sequence>
-          <xs:element ref="pc:BDCEntity" minOccurs="0" maxOccurs="unbounded"/>
-        </xs:sequence>
-        <xs:attribute ref="pc:EntityNamespace"/>
-        <xs:attribute ref="pc:EntityName"/>
-        <xs:attribute ref="pc:SystemInstanceName"/>
-        <xs:attribute ref="pc:AssociationName"/>
-      </xs:complexType>
-    </xs:element>
-    <xs:attribute name="EntityNamespace" type="xs:string"/>
-    <xs:attribute name="EntityName" type="xs:string"/>
-    <xs:attribute name="SystemInstanceName" type="xs:string"/>
-    <xs:attribute name="AssociationName" type="xs:string"/>
-    <xs:element name="BDCEntity">
-      <xs:complexType>
-        <xs:sequence>
-          <xs:element ref="pc:EntityDisplayName" minOccurs="0"/>
-          <xs:element ref="pc:EntityInstanceReference" minOccurs="0"/>
-          <xs:element ref="pc:EntityId1" minOccurs="0"/>
-          <xs:element ref="pc:EntityId2" minOccurs="0"/>
-          <xs:element ref="pc:EntityId3" minOccurs="0"/>
-          <xs:element ref="pc:EntityId4" minOccurs="0"/>
-          <xs:element ref="pc:EntityId5" minOccurs="0"/>
-        </xs:sequence>
-      </xs:complexType>
-    </xs:element>
-    <xs:element name="EntityDisplayName" type="xs:string"/>
-    <xs:element name="EntityInstanceReference" type="xs:string"/>
-    <xs:element name="EntityId1" type="xs:string"/>
-    <xs:element name="EntityId2" type="xs:string"/>
-    <xs:element name="EntityId3" type="xs:string"/>
-    <xs:element name="EntityId4" type="xs:string"/>
-    <xs:element name="EntityId5" type="xs:string"/>
-    <xs:element name="Terms">
-      <xs:complexType>
-        <xs:sequence>
-          <xs:element ref="pc:TermInfo" minOccurs="0" maxOccurs="unbounded"/>
-        </xs:sequence>
-      </xs:complexType>
-    </xs:element>
-    <xs:element name="TermInfo">
-      <xs:complexType>
-        <xs:sequence>
-          <xs:element ref="pc:TermName" minOccurs="0"/>
-          <xs:element ref="pc:TermId" minOccurs="0"/>
-        </xs:sequence>
-      </xs:complexType>
-    </xs:element>
-    <xs:element name="TermName" type="xs:string"/>
-    <xs:element name="TermId" type="xs:string"/>
-  </xs:schema>
-</ct:contentTypeSchema>
-</file>
-
-<file path=customXml/item2.xml><?xml version="1.0" encoding="utf-8"?>
-<?mso-contentType ?>
-<FormTemplates xmlns="http://schemas.microsoft.com/sharepoint/v3/contenttype/forms">
-  <Display>DocumentLibraryForm</Display>
-  <Edit>DocumentLibraryForm</Edit>
-  <New>DocumentLibraryForm</New>
-</FormTemplates>
-</file>
-
-<file path=customXml/item3.xml><?xml version="1.0" encoding="utf-8"?>
-<p:properties xmlns:p="http://schemas.microsoft.com/office/2006/metadata/properties" xmlns:xsi="http://www.w3.org/2001/XMLSchema-instance" xmlns:pc="http://schemas.microsoft.com/office/infopath/2007/PartnerControls">
-  <documentManagement/>
-</p:properties>
-</file>
-
-<file path=customXml/itemProps1.xml><?xml version="1.0" encoding="utf-8"?>
-<ds:datastoreItem xmlns:ds="http://schemas.openxmlformats.org/officeDocument/2006/customXml" ds:itemID="{D4D3A6B2-76C0-4B83-A456-A10D6301C716}">
-  <ds:schemaRefs>
-    <ds:schemaRef ds:uri="http://schemas.microsoft.com/office/2006/metadata/contentType"/>
-    <ds:schemaRef ds:uri="http://schemas.microsoft.com/office/2006/metadata/properties/metaAttributes"/>
-    <ds:schemaRef ds:uri="http://www.w3.org/2001/XMLSchema"/>
-    <ds:schemaRef ds:uri="http://schemas.microsoft.com/office/2006/metadata/properties"/>
-    <ds:schemaRef ds:uri="8a7eb602-100f-4fc5-acf8-ea36354c53eb"/>
-    <ds:schemaRef ds:uri="http://schemas.microsoft.com/office/2006/documentManagement/types"/>
-    <ds:schemaRef ds:uri="http://schemas.microsoft.com/office/infopath/2007/PartnerControls"/>
-    <ds:schemaRef ds:uri="http://schemas.openxmlformats.org/package/2006/metadata/core-properties"/>
-    <ds:schemaRef ds:uri="http://purl.org/dc/elements/1.1/"/>
-    <ds:schemaRef ds:uri="http://purl.org/dc/terms/"/>
-    <ds:schemaRef ds:uri="http://schemas.microsoft.com/internal/obd"/>
-  </ds:schemaRefs>
-</ds:datastoreItem>
-</file>
-
-<file path=customXml/itemProps2.xml><?xml version="1.0" encoding="utf-8"?>
-<ds:datastoreItem xmlns:ds="http://schemas.openxmlformats.org/officeDocument/2006/customXml" ds:itemID="{1E568937-4F70-455A-947B-6EBB8B8F60CA}">
-  <ds:schemaRefs>
-    <ds:schemaRef ds:uri="http://schemas.microsoft.com/sharepoint/v3/contenttype/forms"/>
-  </ds:schemaRefs>
-</ds:datastoreItem>
-</file>
-
-<file path=customXml/itemProps3.xml><?xml version="1.0" encoding="utf-8"?>
-<ds:datastoreItem xmlns:ds="http://schemas.openxmlformats.org/officeDocument/2006/customXml" ds:itemID="{7E37565D-B960-419B-B500-4AA569BF596A}">
-  <ds:schemaRefs>
-    <ds:schemaRef ds:uri="http://schemas.microsoft.com/office/2006/metadata/properties"/>
-    <ds:schemaRef ds:uri="http://schemas.microsoft.com/office/infopath/2007/PartnerControls"/>
-  </ds:schemaRefs>
-</ds:datastoreItem>
 </file>